--- a/CSharp/01. Document/09. Save as image/02. Rasterize DOCX document as PNG and JPEG images/example.docx
+++ b/CSharp/01. Document/09. Save as image/02. Rasterize DOCX document as PNG and JPEG images/example.docx
@@ -1,17 +1,15 @@
 
 <file path=word/document.xml><?xml version="1.0" encoding="utf-8"?>
-<w:document xmlns:wpc="http://schemas.microsoft.com/office/word/2010/wordprocessingCanvas" xmlns:mc="http://schemas.openxmlformats.org/markup-compatibility/2006" xmlns:o="urn:schemas-microsoft-com:office:office" xmlns:r="http://schemas.openxmlformats.org/officeDocument/2006/relationships" xmlns:m="http://schemas.openxmlformats.org/officeDocument/2006/math" xmlns:v="urn:schemas-microsoft-com:vml" xmlns:wp14="http://schemas.microsoft.com/office/word/2010/wordprocessingDrawing" xmlns:wp="http://schemas.openxmlformats.org/drawingml/2006/wordprocessingDrawing" xmlns:w10="urn:schemas-microsoft-com:office:word" xmlns:w="http://schemas.openxmlformats.org/wordprocessingml/2006/main" xmlns:w14="http://schemas.microsoft.com/office/word/2010/wordml" xmlns:w15="http://schemas.microsoft.com/office/word/2012/wordml" xmlns:wpg="http://schemas.microsoft.com/office/word/2010/wordprocessingGroup" xmlns:wpi="http://schemas.microsoft.com/office/word/2010/wordprocessingInk" xmlns:wne="http://schemas.microsoft.com/office/word/2006/wordml" xmlns:wps="http://schemas.microsoft.com/office/word/2010/wordprocessingShape" mc:Ignorable="w14 w15 wp14">
+<w:document xmlns:wpc="http://schemas.microsoft.com/office/word/2010/wordprocessingCanvas" xmlns:cx="http://schemas.microsoft.com/office/drawing/2014/chartex" xmlns:cx1="http://schemas.microsoft.com/office/drawing/2015/9/8/chartex" xmlns:cx2="http://schemas.microsoft.com/office/drawing/2015/10/21/chartex" xmlns:cx3="http://schemas.microsoft.com/office/drawing/2016/5/9/chartex" xmlns:cx4="http://schemas.microsoft.com/office/drawing/2016/5/10/chartex" xmlns:cx5="http://schemas.microsoft.com/office/drawing/2016/5/11/chartex" xmlns:cx6="http://schemas.microsoft.com/office/drawing/2016/5/12/chartex" xmlns:cx7="http://schemas.microsoft.com/office/drawing/2016/5/13/chartex" xmlns:cx8="http://schemas.microsoft.com/office/drawing/2016/5/14/chartex" xmlns:mc="http://schemas.openxmlformats.org/markup-compatibility/2006" xmlns:aink="http://schemas.microsoft.com/office/drawing/2016/ink" xmlns:am3d="http://schemas.microsoft.com/office/drawing/2017/model3d" xmlns:o="urn:schemas-microsoft-com:office:office" xmlns:r="http://schemas.openxmlformats.org/officeDocument/2006/relationships" xmlns:m="http://schemas.openxmlformats.org/officeDocument/2006/math" xmlns:v="urn:schemas-microsoft-com:vml" xmlns:wp14="http://schemas.microsoft.com/office/word/2010/wordprocessingDrawing" xmlns:wp="http://schemas.openxmlformats.org/drawingml/2006/wordprocessingDrawing" xmlns:w10="urn:schemas-microsoft-com:office:word" xmlns:w="http://schemas.openxmlformats.org/wordprocessingml/2006/main" xmlns:w14="http://schemas.microsoft.com/office/word/2010/wordml" xmlns:w15="http://schemas.microsoft.com/office/word/2012/wordml" xmlns:w16cid="http://schemas.microsoft.com/office/word/2016/wordml/cid" xmlns:w16se="http://schemas.microsoft.com/office/word/2015/wordml/symex" xmlns:wpg="http://schemas.microsoft.com/office/word/2010/wordprocessingGroup" xmlns:wpi="http://schemas.microsoft.com/office/word/2010/wordprocessingInk" xmlns:wne="http://schemas.microsoft.com/office/word/2006/wordml" xmlns:wps="http://schemas.microsoft.com/office/word/2010/wordprocessingShape" mc:Ignorable="w14 w15 w16se w16cid wp14">
   <w:body>
     <w:p>
       <w:pPr>
-        <w:pStyle w:val="a3"/>
+        <w:pStyle w:val="Title"/>
         <w:jc w:val="center"/>
         <w:rPr>
           <w:lang w:val="en-CA"/>
         </w:rPr>
       </w:pPr>
-      <w:bookmarkStart w:id="0" w:name="_GoBack"/>
-      <w:bookmarkEnd w:id="0"/>
       <w:r>
         <w:rPr>
           <w:lang w:val="en-CA"/>
@@ -33,7 +31,7 @@
     </w:p>
     <w:p>
       <w:pPr>
-        <w:pStyle w:val="a5"/>
+        <w:pStyle w:val="Subtitle"/>
         <w:rPr>
           <w:lang w:val="en-CA"/>
         </w:rPr>
@@ -60,7 +58,7 @@
     </w:p>
     <w:p>
       <w:pPr>
-        <w:pStyle w:val="1"/>
+        <w:pStyle w:val="Heading1"/>
         <w:rPr>
           <w:lang w:val="en-CA"/>
         </w:rPr>
@@ -128,7 +126,14 @@
         <w:rPr>
           <w:lang w:val="en-CA"/>
         </w:rPr>
-        <w:t xml:space="preserve"> N</w:t>
+        <w:t xml:space="preserve"> </w:t>
+      </w:r>
+      <w:proofErr w:type="spellStart"/>
+      <w:r>
+        <w:rPr>
+          <w:lang w:val="en-CA"/>
+        </w:rPr>
+        <w:t>N</w:t>
       </w:r>
       <w:r>
         <w:rPr>
@@ -137,11 +142,19 @@
         </w:rPr>
         <w:t>subscript</w:t>
       </w:r>
-      <w:r>
-        <w:rPr>
-          <w:lang w:val="en-CA"/>
-        </w:rPr>
-        <w:t xml:space="preserve"> N</w:t>
+      <w:proofErr w:type="spellEnd"/>
+      <w:r>
+        <w:rPr>
+          <w:lang w:val="en-CA"/>
+        </w:rPr>
+        <w:t xml:space="preserve"> </w:t>
+      </w:r>
+      <w:proofErr w:type="spellStart"/>
+      <w:r>
+        <w:rPr>
+          <w:lang w:val="en-CA"/>
+        </w:rPr>
+        <w:t>N</w:t>
       </w:r>
       <w:r>
         <w:rPr>
@@ -150,10 +163,11 @@
         </w:rPr>
         <w:t>superscript</w:t>
       </w:r>
+      <w:proofErr w:type="spellEnd"/>
     </w:p>
     <w:p>
       <w:pPr>
-        <w:pStyle w:val="2"/>
+        <w:pStyle w:val="Heading2"/>
         <w:rPr>
           <w:lang w:val="en-CA"/>
         </w:rPr>
@@ -221,6 +235,7 @@
           <w:lang w:val="en-CA"/>
         </w:rPr>
       </w:pPr>
+      <w:proofErr w:type="spellStart"/>
       <w:r>
         <w:rPr>
           <w:rFonts w:ascii="Courier" w:hAnsi="Courier"/>
@@ -228,6 +243,7 @@
         </w:rPr>
         <w:t>Courrier</w:t>
       </w:r>
+      <w:proofErr w:type="spellEnd"/>
     </w:p>
     <w:p>
       <w:pPr>
@@ -266,7 +282,7 @@
     </w:p>
     <w:p>
       <w:pPr>
-        <w:pStyle w:val="3"/>
+        <w:pStyle w:val="Heading3"/>
         <w:rPr>
           <w:lang w:val="en-CA"/>
         </w:rPr>
@@ -532,7 +548,7 @@
     </w:p>
     <w:p>
       <w:pPr>
-        <w:pStyle w:val="4"/>
+        <w:pStyle w:val="Heading4"/>
         <w:rPr>
           <w:lang w:val="en-CA"/>
         </w:rPr>
@@ -566,7 +582,7 @@
     </w:p>
     <w:p>
       <w:pPr>
-        <w:pStyle w:val="af"/>
+        <w:pStyle w:val="ListParagraph"/>
         <w:numPr>
           <w:ilvl w:val="0"/>
           <w:numId w:val="1"/>
@@ -584,7 +600,7 @@
     </w:p>
     <w:p>
       <w:pPr>
-        <w:pStyle w:val="af"/>
+        <w:pStyle w:val="ListParagraph"/>
         <w:numPr>
           <w:ilvl w:val="0"/>
           <w:numId w:val="1"/>
@@ -602,7 +618,7 @@
     </w:p>
     <w:p>
       <w:pPr>
-        <w:pStyle w:val="af"/>
+        <w:pStyle w:val="ListParagraph"/>
         <w:numPr>
           <w:ilvl w:val="0"/>
           <w:numId w:val="1"/>
@@ -611,16 +627,18 @@
           <w:lang w:val="en-CA"/>
         </w:rPr>
       </w:pPr>
+      <w:proofErr w:type="spellStart"/>
       <w:r>
         <w:rPr>
           <w:lang w:val="en-CA"/>
         </w:rPr>
         <w:t>Futura</w:t>
       </w:r>
+      <w:proofErr w:type="spellEnd"/>
     </w:p>
     <w:p>
       <w:pPr>
-        <w:pStyle w:val="5"/>
+        <w:pStyle w:val="Heading5"/>
         <w:rPr>
           <w:lang w:val="en-CA"/>
         </w:rPr>
@@ -655,7 +673,7 @@
     </w:p>
     <w:p>
       <w:pPr>
-        <w:pStyle w:val="af"/>
+        <w:pStyle w:val="ListParagraph"/>
         <w:numPr>
           <w:ilvl w:val="0"/>
           <w:numId w:val="3"/>
@@ -673,7 +691,7 @@
     </w:p>
     <w:p>
       <w:pPr>
-        <w:pStyle w:val="af"/>
+        <w:pStyle w:val="ListParagraph"/>
         <w:numPr>
           <w:ilvl w:val="1"/>
           <w:numId w:val="3"/>
@@ -691,7 +709,7 @@
     </w:p>
     <w:p>
       <w:pPr>
-        <w:pStyle w:val="af"/>
+        <w:pStyle w:val="ListParagraph"/>
         <w:numPr>
           <w:ilvl w:val="2"/>
           <w:numId w:val="3"/>
@@ -709,7 +727,7 @@
     </w:p>
     <w:p>
       <w:pPr>
-        <w:pStyle w:val="5"/>
+        <w:pStyle w:val="Heading5"/>
         <w:rPr>
           <w:lang w:val="en-CA"/>
         </w:rPr>
@@ -815,7 +833,7 @@
     </w:p>
     <w:p>
       <w:pPr>
-        <w:pStyle w:val="4"/>
+        <w:pStyle w:val="Heading4"/>
         <w:rPr>
           <w:lang w:val="en-CA"/>
         </w:rPr>
@@ -829,7 +847,7 @@
     </w:p>
     <w:p>
       <w:pPr>
-        <w:pStyle w:val="af"/>
+        <w:pStyle w:val="ListParagraph"/>
         <w:numPr>
           <w:ilvl w:val="0"/>
           <w:numId w:val="4"/>
@@ -847,7 +865,7 @@
     </w:p>
     <w:p>
       <w:pPr>
-        <w:pStyle w:val="af"/>
+        <w:pStyle w:val="ListParagraph"/>
         <w:numPr>
           <w:ilvl w:val="1"/>
           <w:numId w:val="4"/>
@@ -865,7 +883,7 @@
     </w:p>
     <w:p>
       <w:pPr>
-        <w:pStyle w:val="af"/>
+        <w:pStyle w:val="ListParagraph"/>
         <w:numPr>
           <w:ilvl w:val="2"/>
           <w:numId w:val="4"/>
@@ -883,7 +901,7 @@
     </w:p>
     <w:p>
       <w:pPr>
-        <w:pStyle w:val="3"/>
+        <w:pStyle w:val="Heading3"/>
         <w:rPr>
           <w:lang w:val="en-CA"/>
         </w:rPr>
@@ -897,7 +915,7 @@
     </w:p>
     <w:p>
       <w:pPr>
-        <w:pStyle w:val="af"/>
+        <w:pStyle w:val="ListParagraph"/>
         <w:numPr>
           <w:ilvl w:val="0"/>
           <w:numId w:val="5"/>
@@ -915,7 +933,7 @@
     </w:p>
     <w:p>
       <w:pPr>
-        <w:pStyle w:val="af"/>
+        <w:pStyle w:val="ListParagraph"/>
         <w:numPr>
           <w:ilvl w:val="1"/>
           <w:numId w:val="5"/>
@@ -933,7 +951,7 @@
     </w:p>
     <w:p>
       <w:pPr>
-        <w:pStyle w:val="af"/>
+        <w:pStyle w:val="ListParagraph"/>
         <w:numPr>
           <w:ilvl w:val="2"/>
           <w:numId w:val="5"/>
@@ -964,15 +982,15 @@
     </w:p>
     <w:tbl>
       <w:tblPr>
-        <w:tblStyle w:val="af0"/>
+        <w:tblStyle w:val="TableGrid"/>
         <w:tblW w:w="0" w:type="auto"/>
         <w:tblLook w:val="04A0" w:firstRow="1" w:lastRow="0" w:firstColumn="1" w:lastColumn="0" w:noHBand="0" w:noVBand="1"/>
       </w:tblPr>
       <w:tblGrid>
-        <w:gridCol w:w="2394"/>
-        <w:gridCol w:w="2394"/>
-        <w:gridCol w:w="2394"/>
-        <w:gridCol w:w="2394"/>
+        <w:gridCol w:w="2339"/>
+        <w:gridCol w:w="2337"/>
+        <w:gridCol w:w="2337"/>
+        <w:gridCol w:w="2337"/>
       </w:tblGrid>
       <w:tr>
         <w:tc>
@@ -1203,284 +1221,12 @@
           <w:lang w:val="en-CA"/>
         </w:rPr>
       </w:pPr>
+      <w:bookmarkStart w:id="0" w:name="_GoBack"/>
+      <w:bookmarkEnd w:id="0"/>
     </w:p>
     <w:tbl>
       <w:tblPr>
-        <w:tblStyle w:val="af0"/>
-        <w:tblW w:w="0" w:type="auto"/>
-        <w:tblBorders>
-          <w:top w:val="dashSmallGap" w:sz="12" w:space="0" w:color="00B0F0"/>
-          <w:left w:val="single" w:sz="36" w:space="0" w:color="E36C0A" w:themeColor="accent6" w:themeShade="BF"/>
-          <w:bottom w:val="doubleWave" w:sz="6" w:space="0" w:color="5F497A" w:themeColor="accent4" w:themeShade="BF"/>
-          <w:right w:val="doubleWave" w:sz="6" w:space="0" w:color="5F497A" w:themeColor="accent4" w:themeShade="BF"/>
-          <w:insideH w:val="triple" w:sz="12" w:space="0" w:color="76923C" w:themeColor="accent3" w:themeShade="BF"/>
-          <w:insideV w:val="triple" w:sz="12" w:space="0" w:color="76923C" w:themeColor="accent3" w:themeShade="BF"/>
-        </w:tblBorders>
-        <w:tblLook w:val="04A0" w:firstRow="1" w:lastRow="0" w:firstColumn="1" w:lastColumn="0" w:noHBand="0" w:noVBand="1"/>
-      </w:tblPr>
-      <w:tblGrid>
-        <w:gridCol w:w="959"/>
-        <w:gridCol w:w="5245"/>
-        <w:gridCol w:w="978"/>
-        <w:gridCol w:w="864"/>
-      </w:tblGrid>
-      <w:tr>
-        <w:tc>
-          <w:tcPr>
-            <w:tcW w:w="959" w:type="dxa"/>
-            <w:tcBorders>
-              <w:top w:val="dashSmallGap" w:sz="12" w:space="0" w:color="00B0F0"/>
-            </w:tcBorders>
-          </w:tcPr>
-          <w:p>
-            <w:pPr>
-              <w:rPr>
-                <w:lang w:val="en-CA"/>
-              </w:rPr>
-            </w:pPr>
-            <w:r>
-              <w:rPr>
-                <w:lang w:val="en-CA"/>
-              </w:rPr>
-              <w:t>A</w:t>
-            </w:r>
-          </w:p>
-        </w:tc>
-        <w:tc>
-          <w:tcPr>
-            <w:tcW w:w="5245" w:type="dxa"/>
-            <w:tcBorders>
-              <w:top w:val="dashSmallGap" w:sz="12" w:space="0" w:color="00B0F0"/>
-            </w:tcBorders>
-          </w:tcPr>
-          <w:p>
-            <w:pPr>
-              <w:rPr>
-                <w:lang w:val="en-CA"/>
-              </w:rPr>
-            </w:pPr>
-            <w:r>
-              <w:rPr>
-                <w:lang w:val="en-CA"/>
-              </w:rPr>
-              <w:t>B</w:t>
-            </w:r>
-          </w:p>
-        </w:tc>
-        <w:tc>
-          <w:tcPr>
-            <w:tcW w:w="978" w:type="dxa"/>
-            <w:tcBorders>
-              <w:top w:val="dashSmallGap" w:sz="12" w:space="0" w:color="00B0F0"/>
-            </w:tcBorders>
-          </w:tcPr>
-          <w:p>
-            <w:pPr>
-              <w:rPr>
-                <w:lang w:val="en-CA"/>
-              </w:rPr>
-            </w:pPr>
-            <w:r>
-              <w:rPr>
-                <w:lang w:val="en-CA"/>
-              </w:rPr>
-              <w:t>C</w:t>
-            </w:r>
-          </w:p>
-        </w:tc>
-        <w:tc>
-          <w:tcPr>
-            <w:tcW w:w="864" w:type="dxa"/>
-            <w:tcBorders>
-              <w:top w:val="dashSmallGap" w:sz="12" w:space="0" w:color="00B0F0"/>
-            </w:tcBorders>
-          </w:tcPr>
-          <w:p>
-            <w:pPr>
-              <w:rPr>
-                <w:lang w:val="en-CA"/>
-              </w:rPr>
-            </w:pPr>
-            <w:r>
-              <w:rPr>
-                <w:lang w:val="en-CA"/>
-              </w:rPr>
-              <w:t>D</w:t>
-            </w:r>
-          </w:p>
-        </w:tc>
-      </w:tr>
-      <w:tr>
-        <w:tc>
-          <w:tcPr>
-            <w:tcW w:w="959" w:type="dxa"/>
-          </w:tcPr>
-          <w:p>
-            <w:pPr>
-              <w:rPr>
-                <w:lang w:val="en-CA"/>
-              </w:rPr>
-            </w:pPr>
-            <w:r>
-              <w:rPr>
-                <w:lang w:val="en-CA"/>
-              </w:rPr>
-              <w:t>E</w:t>
-            </w:r>
-          </w:p>
-        </w:tc>
-        <w:tc>
-          <w:tcPr>
-            <w:tcW w:w="5245" w:type="dxa"/>
-          </w:tcPr>
-          <w:p>
-            <w:pPr>
-              <w:rPr>
-                <w:lang w:val="en-CA"/>
-              </w:rPr>
-            </w:pPr>
-            <w:r>
-              <w:rPr>
-                <w:lang w:val="en-CA"/>
-              </w:rPr>
-              <w:t>F</w:t>
-            </w:r>
-          </w:p>
-        </w:tc>
-        <w:tc>
-          <w:tcPr>
-            <w:tcW w:w="978" w:type="dxa"/>
-          </w:tcPr>
-          <w:p>
-            <w:pPr>
-              <w:rPr>
-                <w:lang w:val="en-CA"/>
-              </w:rPr>
-            </w:pPr>
-            <w:r>
-              <w:rPr>
-                <w:lang w:val="en-CA"/>
-              </w:rPr>
-              <w:t>G</w:t>
-            </w:r>
-          </w:p>
-        </w:tc>
-        <w:tc>
-          <w:tcPr>
-            <w:tcW w:w="864" w:type="dxa"/>
-          </w:tcPr>
-          <w:p>
-            <w:pPr>
-              <w:rPr>
-                <w:lang w:val="en-CA"/>
-              </w:rPr>
-            </w:pPr>
-            <w:r>
-              <w:rPr>
-                <w:lang w:val="en-CA"/>
-              </w:rPr>
-              <w:t>H</w:t>
-            </w:r>
-          </w:p>
-        </w:tc>
-      </w:tr>
-      <w:tr>
-        <w:tc>
-          <w:tcPr>
-            <w:tcW w:w="959" w:type="dxa"/>
-            <w:tcBorders>
-              <w:bottom w:val="doubleWave" w:sz="6" w:space="0" w:color="5F497A" w:themeColor="accent4" w:themeShade="BF"/>
-            </w:tcBorders>
-          </w:tcPr>
-          <w:p>
-            <w:pPr>
-              <w:rPr>
-                <w:lang w:val="en-CA"/>
-              </w:rPr>
-            </w:pPr>
-            <w:r>
-              <w:rPr>
-                <w:lang w:val="en-CA"/>
-              </w:rPr>
-              <w:t>M</w:t>
-            </w:r>
-          </w:p>
-        </w:tc>
-        <w:tc>
-          <w:tcPr>
-            <w:tcW w:w="5245" w:type="dxa"/>
-            <w:tcBorders>
-              <w:bottom w:val="doubleWave" w:sz="6" w:space="0" w:color="5F497A" w:themeColor="accent4" w:themeShade="BF"/>
-            </w:tcBorders>
-          </w:tcPr>
-          <w:p>
-            <w:pPr>
-              <w:rPr>
-                <w:lang w:val="en-CA"/>
-              </w:rPr>
-            </w:pPr>
-            <w:r>
-              <w:rPr>
-                <w:lang w:val="en-CA"/>
-              </w:rPr>
-              <w:t>N</w:t>
-            </w:r>
-          </w:p>
-        </w:tc>
-        <w:tc>
-          <w:tcPr>
-            <w:tcW w:w="978" w:type="dxa"/>
-            <w:tcBorders>
-              <w:bottom w:val="doubleWave" w:sz="6" w:space="0" w:color="5F497A" w:themeColor="accent4" w:themeShade="BF"/>
-            </w:tcBorders>
-          </w:tcPr>
-          <w:p>
-            <w:pPr>
-              <w:rPr>
-                <w:lang w:val="en-CA"/>
-              </w:rPr>
-            </w:pPr>
-            <w:r>
-              <w:rPr>
-                <w:lang w:val="en-CA"/>
-              </w:rPr>
-              <w:t>O</w:t>
-            </w:r>
-          </w:p>
-        </w:tc>
-        <w:tc>
-          <w:tcPr>
-            <w:tcW w:w="864" w:type="dxa"/>
-            <w:tcBorders>
-              <w:bottom w:val="doubleWave" w:sz="6" w:space="0" w:color="5F497A" w:themeColor="accent4" w:themeShade="BF"/>
-            </w:tcBorders>
-          </w:tcPr>
-          <w:p>
-            <w:pPr>
-              <w:rPr>
-                <w:lang w:val="en-CA"/>
-              </w:rPr>
-            </w:pPr>
-            <w:r>
-              <w:rPr>
-                <w:lang w:val="en-CA"/>
-              </w:rPr>
-              <w:t>P</w:t>
-            </w:r>
-          </w:p>
-        </w:tc>
-      </w:tr>
-    </w:tbl>
-    <w:p>
-      <w:pPr>
-        <w:rPr>
-          <w:lang w:val="en-CA"/>
-        </w:rPr>
-      </w:pPr>
-    </w:p>
-    <w:tbl>
-      <w:tblPr>
-        <w:tblStyle w:val="af0"/>
+        <w:tblStyle w:val="TableGrid"/>
         <w:tblW w:w="0" w:type="auto"/>
         <w:tblBorders>
           <w:top w:val="none" w:sz="0" w:space="0" w:color="auto"/>
@@ -1493,10 +1239,10 @@
         <w:tblLook w:val="04A0" w:firstRow="1" w:lastRow="0" w:firstColumn="1" w:lastColumn="0" w:noHBand="0" w:noVBand="1"/>
       </w:tblPr>
       <w:tblGrid>
-        <w:gridCol w:w="2394"/>
-        <w:gridCol w:w="2394"/>
-        <w:gridCol w:w="2394"/>
-        <w:gridCol w:w="2394"/>
+        <w:gridCol w:w="2340"/>
+        <w:gridCol w:w="2340"/>
+        <w:gridCol w:w="2340"/>
+        <w:gridCol w:w="2340"/>
       </w:tblGrid>
       <w:tr>
         <w:tc>
@@ -1730,15 +1476,15 @@
     </w:p>
     <w:tbl>
       <w:tblPr>
-        <w:tblStyle w:val="-5"/>
+        <w:tblStyle w:val="LightList-Accent5"/>
         <w:tblW w:w="0" w:type="auto"/>
         <w:tblLook w:val="04A0" w:firstRow="1" w:lastRow="0" w:firstColumn="1" w:lastColumn="0" w:noHBand="0" w:noVBand="1"/>
       </w:tblPr>
       <w:tblGrid>
-        <w:gridCol w:w="2394"/>
-        <w:gridCol w:w="2394"/>
-        <w:gridCol w:w="2394"/>
-        <w:gridCol w:w="2394"/>
+        <w:gridCol w:w="2335"/>
+        <w:gridCol w:w="2335"/>
+        <w:gridCol w:w="2335"/>
+        <w:gridCol w:w="2335"/>
       </w:tblGrid>
       <w:tr>
         <w:trPr>
@@ -2014,16 +1760,15 @@
     </w:p>
     <w:p>
       <w:pPr>
-        <w:pStyle w:val="4"/>
-        <w:rPr>
-          <w:lang w:val="en-CA"/>
-        </w:rPr>
-      </w:pPr>
-      <w:r>
-        <w:rPr>
-          <w:lang w:val="en-CA"/>
-        </w:rPr>
-        <w:lastRenderedPageBreak/>
+        <w:pStyle w:val="Heading4"/>
+        <w:rPr>
+          <w:lang w:val="en-CA"/>
+        </w:rPr>
+      </w:pPr>
+      <w:r>
+        <w:rPr>
+          <w:lang w:val="en-CA"/>
+        </w:rPr>
         <w:t>Heading level 4 (1.2.2.1)</w:t>
       </w:r>
     </w:p>
@@ -2070,6 +1815,7 @@
           <w:noProof/>
           <w:lang w:val="en-CA"/>
         </w:rPr>
+        <w:lastRenderedPageBreak/>
         <w:t>Pellentesque habitant morbi tristique senectus et netus et malesuada fames ac turpis egestas. Proin pharetra nonummy pede. Mauris et orci.</w:t>
       </w:r>
     </w:p>
@@ -2105,7 +1851,7 @@
 </file>
 
 <file path=word/numbering.xml><?xml version="1.0" encoding="utf-8"?>
-<w:numbering xmlns:wpc="http://schemas.microsoft.com/office/word/2010/wordprocessingCanvas" xmlns:mc="http://schemas.openxmlformats.org/markup-compatibility/2006" xmlns:o="urn:schemas-microsoft-com:office:office" xmlns:r="http://schemas.openxmlformats.org/officeDocument/2006/relationships" xmlns:m="http://schemas.openxmlformats.org/officeDocument/2006/math" xmlns:v="urn:schemas-microsoft-com:vml" xmlns:wp14="http://schemas.microsoft.com/office/word/2010/wordprocessingDrawing" xmlns:wp="http://schemas.openxmlformats.org/drawingml/2006/wordprocessingDrawing" xmlns:w10="urn:schemas-microsoft-com:office:word" xmlns:w="http://schemas.openxmlformats.org/wordprocessingml/2006/main" xmlns:w14="http://schemas.microsoft.com/office/word/2010/wordml" xmlns:w15="http://schemas.microsoft.com/office/word/2012/wordml" xmlns:wpg="http://schemas.microsoft.com/office/word/2010/wordprocessingGroup" xmlns:wpi="http://schemas.microsoft.com/office/word/2010/wordprocessingInk" xmlns:wne="http://schemas.microsoft.com/office/word/2006/wordml" xmlns:wps="http://schemas.microsoft.com/office/word/2010/wordprocessingShape" mc:Ignorable="w14 w15 wp14">
+<w:numbering xmlns:wpc="http://schemas.microsoft.com/office/word/2010/wordprocessingCanvas" xmlns:cx="http://schemas.microsoft.com/office/drawing/2014/chartex" xmlns:cx1="http://schemas.microsoft.com/office/drawing/2015/9/8/chartex" xmlns:cx2="http://schemas.microsoft.com/office/drawing/2015/10/21/chartex" xmlns:cx3="http://schemas.microsoft.com/office/drawing/2016/5/9/chartex" xmlns:cx4="http://schemas.microsoft.com/office/drawing/2016/5/10/chartex" xmlns:cx5="http://schemas.microsoft.com/office/drawing/2016/5/11/chartex" xmlns:cx6="http://schemas.microsoft.com/office/drawing/2016/5/12/chartex" xmlns:cx7="http://schemas.microsoft.com/office/drawing/2016/5/13/chartex" xmlns:cx8="http://schemas.microsoft.com/office/drawing/2016/5/14/chartex" xmlns:mc="http://schemas.openxmlformats.org/markup-compatibility/2006" xmlns:aink="http://schemas.microsoft.com/office/drawing/2016/ink" xmlns:am3d="http://schemas.microsoft.com/office/drawing/2017/model3d" xmlns:o="urn:schemas-microsoft-com:office:office" xmlns:r="http://schemas.openxmlformats.org/officeDocument/2006/relationships" xmlns:m="http://schemas.openxmlformats.org/officeDocument/2006/math" xmlns:v="urn:schemas-microsoft-com:vml" xmlns:wp14="http://schemas.microsoft.com/office/word/2010/wordprocessingDrawing" xmlns:wp="http://schemas.openxmlformats.org/drawingml/2006/wordprocessingDrawing" xmlns:w10="urn:schemas-microsoft-com:office:word" xmlns:w="http://schemas.openxmlformats.org/wordprocessingml/2006/main" xmlns:w14="http://schemas.microsoft.com/office/word/2010/wordml" xmlns:w15="http://schemas.microsoft.com/office/word/2012/wordml" xmlns:w16cid="http://schemas.microsoft.com/office/word/2016/wordml/cid" xmlns:w16se="http://schemas.microsoft.com/office/word/2015/wordml/symex" xmlns:wpg="http://schemas.microsoft.com/office/word/2010/wordprocessingGroup" xmlns:wpi="http://schemas.microsoft.com/office/word/2010/wordprocessingInk" xmlns:wne="http://schemas.microsoft.com/office/word/2006/wordml" xmlns:wps="http://schemas.microsoft.com/office/word/2010/wordprocessingShape" mc:Ignorable="w14 w15 w16se w16cid wp14">
   <w:numPicBullet w:numPicBulletId="0">
     <w:pict>
       <v:shapetype id="_x0000_t75" coordsize="21600,21600" o:spt="75" o:preferrelative="t" path="m@4@5l@4@11@9@11@9@5xe" filled="f" stroked="f">
@@ -2127,12 +1873,12 @@
         <v:path o:extrusionok="f" gradientshapeok="t" o:connecttype="rect"/>
         <o:lock v:ext="edit" aspectratio="t"/>
       </v:shapetype>
-      <v:shape id="_x0000_i1026" type="#_x0000_t75" style="width:11.7pt;height:11.7pt" o:bullet="t">
+      <v:shape id="_x0000_i1027" type="#_x0000_t75" style="width:12pt;height:12pt" o:bullet="t">
         <v:imagedata r:id="rId1" o:title=""/>
       </v:shape>
     </w:pict>
   </w:numPicBullet>
-  <w:abstractNum w:abstractNumId="0">
+  <w:abstractNum w:abstractNumId="0" w15:restartNumberingAfterBreak="0">
     <w:nsid w:val="031142FE"/>
     <w:multiLevelType w:val="multilevel"/>
     <w:tmpl w:val="04090021"/>
@@ -2245,7 +1991,7 @@
       </w:rPr>
     </w:lvl>
   </w:abstractNum>
-  <w:abstractNum w:abstractNumId="1">
+  <w:abstractNum w:abstractNumId="1" w15:restartNumberingAfterBreak="0">
     <w:nsid w:val="15AC0BEC"/>
     <w:multiLevelType w:val="hybridMultilevel"/>
     <w:tmpl w:val="0F1E5E92"/>
@@ -2358,7 +2104,7 @@
       </w:rPr>
     </w:lvl>
   </w:abstractNum>
-  <w:abstractNum w:abstractNumId="2">
+  <w:abstractNum w:abstractNumId="2" w15:restartNumberingAfterBreak="0">
     <w:nsid w:val="160C7756"/>
     <w:multiLevelType w:val="hybridMultilevel"/>
     <w:tmpl w:val="DFCAFBA0"/>
@@ -2471,7 +2217,7 @@
       </w:rPr>
     </w:lvl>
   </w:abstractNum>
-  <w:abstractNum w:abstractNumId="3">
+  <w:abstractNum w:abstractNumId="3" w15:restartNumberingAfterBreak="0">
     <w:nsid w:val="1D1E4EEF"/>
     <w:multiLevelType w:val="hybridMultilevel"/>
     <w:tmpl w:val="BC0E0F54"/>
@@ -2584,7 +2330,7 @@
       </w:rPr>
     </w:lvl>
   </w:abstractNum>
-  <w:abstractNum w:abstractNumId="4">
+  <w:abstractNum w:abstractNumId="4" w15:restartNumberingAfterBreak="0">
     <w:nsid w:val="2602505C"/>
     <w:multiLevelType w:val="hybridMultilevel"/>
     <w:tmpl w:val="5B9CF344"/>
@@ -2697,7 +2443,7 @@
       </w:rPr>
     </w:lvl>
   </w:abstractNum>
-  <w:abstractNum w:abstractNumId="5">
+  <w:abstractNum w:abstractNumId="5" w15:restartNumberingAfterBreak="0">
     <w:nsid w:val="29C17A07"/>
     <w:multiLevelType w:val="multilevel"/>
     <w:tmpl w:val="0409001D"/>
@@ -2810,7 +2556,7 @@
       </w:rPr>
     </w:lvl>
   </w:abstractNum>
-  <w:abstractNum w:abstractNumId="6">
+  <w:abstractNum w:abstractNumId="6" w15:restartNumberingAfterBreak="0">
     <w:nsid w:val="36A63126"/>
     <w:multiLevelType w:val="hybridMultilevel"/>
     <w:tmpl w:val="A51A4A4C"/>
@@ -2923,7 +2669,7 @@
       </w:rPr>
     </w:lvl>
   </w:abstractNum>
-  <w:abstractNum w:abstractNumId="7">
+  <w:abstractNum w:abstractNumId="7" w15:restartNumberingAfterBreak="0">
     <w:nsid w:val="3DC270C4"/>
     <w:multiLevelType w:val="hybridMultilevel"/>
     <w:tmpl w:val="DBFCE324"/>
@@ -3036,7 +2782,7 @@
       </w:rPr>
     </w:lvl>
   </w:abstractNum>
-  <w:abstractNum w:abstractNumId="8">
+  <w:abstractNum w:abstractNumId="8" w15:restartNumberingAfterBreak="0">
     <w:nsid w:val="40553D69"/>
     <w:multiLevelType w:val="hybridMultilevel"/>
     <w:tmpl w:val="93B6170E"/>
@@ -3147,7 +2893,7 @@
       </w:rPr>
     </w:lvl>
   </w:abstractNum>
-  <w:abstractNum w:abstractNumId="9">
+  <w:abstractNum w:abstractNumId="9" w15:restartNumberingAfterBreak="0">
     <w:nsid w:val="448A2B15"/>
     <w:multiLevelType w:val="hybridMultilevel"/>
     <w:tmpl w:val="1D6AF250"/>
@@ -3260,7 +3006,7 @@
       </w:rPr>
     </w:lvl>
   </w:abstractNum>
-  <w:abstractNum w:abstractNumId="10">
+  <w:abstractNum w:abstractNumId="10" w15:restartNumberingAfterBreak="0">
     <w:nsid w:val="462D5D53"/>
     <w:multiLevelType w:val="hybridMultilevel"/>
     <w:tmpl w:val="8A60003E"/>
@@ -3373,7 +3119,7 @@
       </w:rPr>
     </w:lvl>
   </w:abstractNum>
-  <w:abstractNum w:abstractNumId="11">
+  <w:abstractNum w:abstractNumId="11" w15:restartNumberingAfterBreak="0">
     <w:nsid w:val="4F6105BF"/>
     <w:multiLevelType w:val="hybridMultilevel"/>
     <w:tmpl w:val="55C4AAE8"/>
@@ -3485,7 +3231,7 @@
       </w:rPr>
     </w:lvl>
   </w:abstractNum>
-  <w:abstractNum w:abstractNumId="12">
+  <w:abstractNum w:abstractNumId="12" w15:restartNumberingAfterBreak="0">
     <w:nsid w:val="5DC513C5"/>
     <w:multiLevelType w:val="multilevel"/>
     <w:tmpl w:val="0409001F"/>
@@ -3598,7 +3344,7 @@
       </w:rPr>
     </w:lvl>
   </w:abstractNum>
-  <w:abstractNum w:abstractNumId="13">
+  <w:abstractNum w:abstractNumId="13" w15:restartNumberingAfterBreak="0">
     <w:nsid w:val="6399383D"/>
     <w:multiLevelType w:val="hybridMultilevel"/>
     <w:tmpl w:val="99DAAE3C"/>
@@ -3711,7 +3457,7 @@
       </w:rPr>
     </w:lvl>
   </w:abstractNum>
-  <w:abstractNum w:abstractNumId="14">
+  <w:abstractNum w:abstractNumId="14" w15:restartNumberingAfterBreak="0">
     <w:nsid w:val="6ACA07D3"/>
     <w:multiLevelType w:val="hybridMultilevel"/>
     <w:tmpl w:val="D0CA7742"/>
@@ -3824,7 +3570,7 @@
       </w:rPr>
     </w:lvl>
   </w:abstractNum>
-  <w:abstractNum w:abstractNumId="15">
+  <w:abstractNum w:abstractNumId="15" w15:restartNumberingAfterBreak="0">
     <w:nsid w:val="73FD01C7"/>
     <w:multiLevelType w:val="hybridMultilevel"/>
     <w:tmpl w:val="CF546002"/>
@@ -3938,7 +3684,7 @@
       </w:rPr>
     </w:lvl>
   </w:abstractNum>
-  <w:abstractNum w:abstractNumId="16">
+  <w:abstractNum w:abstractNumId="16" w15:restartNumberingAfterBreak="0">
     <w:nsid w:val="760D34BD"/>
     <w:multiLevelType w:val="hybridMultilevel"/>
     <w:tmpl w:val="C632EC3E"/>
@@ -4106,7 +3852,7 @@
 </file>
 
 <file path=word/styles.xml><?xml version="1.0" encoding="utf-8"?>
-<w:styles xmlns:mc="http://schemas.openxmlformats.org/markup-compatibility/2006" xmlns:r="http://schemas.openxmlformats.org/officeDocument/2006/relationships" xmlns:w="http://schemas.openxmlformats.org/wordprocessingml/2006/main" xmlns:w14="http://schemas.microsoft.com/office/word/2010/wordml" xmlns:w15="http://schemas.microsoft.com/office/word/2012/wordml" mc:Ignorable="w14 w15">
+<w:styles xmlns:mc="http://schemas.openxmlformats.org/markup-compatibility/2006" xmlns:r="http://schemas.openxmlformats.org/officeDocument/2006/relationships" xmlns:w="http://schemas.openxmlformats.org/wordprocessingml/2006/main" xmlns:w14="http://schemas.microsoft.com/office/word/2010/wordml" xmlns:w15="http://schemas.microsoft.com/office/word/2012/wordml" xmlns:w16cid="http://schemas.microsoft.com/office/word/2016/wordml/cid" xmlns:w16se="http://schemas.microsoft.com/office/word/2015/wordml/symex" mc:Ignorable="w14 w15 w16se w16cid">
   <w:docDefaults>
     <w:rPrDefault>
       <w:rPr>
@@ -4122,7 +3868,7 @@
       </w:pPr>
     </w:pPrDefault>
   </w:docDefaults>
-  <w:latentStyles w:defLockedState="0" w:defUIPriority="99" w:defSemiHidden="0" w:defUnhideWhenUsed="0" w:defQFormat="0" w:count="371">
+  <w:latentStyles w:defLockedState="0" w:defUIPriority="99" w:defSemiHidden="0" w:defUnhideWhenUsed="0" w:defQFormat="0" w:count="375">
     <w:lsdException w:name="Normal" w:uiPriority="0" w:qFormat="1"/>
     <w:lsdException w:name="heading 1" w:uiPriority="9" w:qFormat="1"/>
     <w:lsdException w:name="heading 2" w:semiHidden="1" w:uiPriority="9" w:unhideWhenUsed="1" w:qFormat="1"/>
@@ -4154,7 +3900,53 @@
     <w:lsdException w:name="Body Text First Indent" w:semiHidden="1" w:unhideWhenUsed="1"/>
     <w:lsdException w:name="Strong" w:uiPriority="22" w:qFormat="1"/>
     <w:lsdException w:name="Emphasis" w:uiPriority="20" w:qFormat="1"/>
+    <w:lsdException w:name="HTML Preformatted" w:semiHidden="1" w:unhideWhenUsed="1"/>
+    <w:lsdException w:name="No List" w:semiHidden="1" w:unhideWhenUsed="1"/>
+    <w:lsdException w:name="Outline List 1" w:semiHidden="1" w:unhideWhenUsed="1"/>
+    <w:lsdException w:name="Outline List 2" w:semiHidden="1" w:unhideWhenUsed="1"/>
+    <w:lsdException w:name="Outline List 3" w:semiHidden="1" w:unhideWhenUsed="1"/>
+    <w:lsdException w:name="Table Simple 1" w:semiHidden="1" w:unhideWhenUsed="1"/>
+    <w:lsdException w:name="Table Simple 2" w:semiHidden="1" w:unhideWhenUsed="1"/>
+    <w:lsdException w:name="Table Simple 3" w:semiHidden="1" w:unhideWhenUsed="1"/>
+    <w:lsdException w:name="Table Classic 1" w:semiHidden="1" w:unhideWhenUsed="1"/>
+    <w:lsdException w:name="Table Classic 2" w:semiHidden="1" w:unhideWhenUsed="1"/>
+    <w:lsdException w:name="Table Classic 3" w:semiHidden="1" w:unhideWhenUsed="1"/>
+    <w:lsdException w:name="Table Classic 4" w:semiHidden="1" w:unhideWhenUsed="1"/>
+    <w:lsdException w:name="Table Colorful 1" w:semiHidden="1" w:unhideWhenUsed="1"/>
+    <w:lsdException w:name="Table Colorful 2" w:semiHidden="1" w:unhideWhenUsed="1"/>
+    <w:lsdException w:name="Table Colorful 3" w:semiHidden="1" w:unhideWhenUsed="1"/>
+    <w:lsdException w:name="Table Columns 1" w:semiHidden="1" w:unhideWhenUsed="1"/>
+    <w:lsdException w:name="Table Columns 2" w:semiHidden="1" w:unhideWhenUsed="1"/>
+    <w:lsdException w:name="Table Columns 3" w:semiHidden="1" w:unhideWhenUsed="1"/>
+    <w:lsdException w:name="Table Columns 4" w:semiHidden="1" w:unhideWhenUsed="1"/>
+    <w:lsdException w:name="Table Columns 5" w:semiHidden="1" w:unhideWhenUsed="1"/>
+    <w:lsdException w:name="Table Grid 1" w:semiHidden="1" w:unhideWhenUsed="1"/>
+    <w:lsdException w:name="Table Grid 2" w:semiHidden="1" w:unhideWhenUsed="1"/>
+    <w:lsdException w:name="Table Grid 3" w:semiHidden="1" w:unhideWhenUsed="1"/>
+    <w:lsdException w:name="Table Grid 4" w:semiHidden="1" w:unhideWhenUsed="1"/>
+    <w:lsdException w:name="Table Grid 5" w:semiHidden="1" w:unhideWhenUsed="1"/>
+    <w:lsdException w:name="Table Grid 6" w:semiHidden="1" w:unhideWhenUsed="1"/>
+    <w:lsdException w:name="Table Grid 7" w:semiHidden="1" w:unhideWhenUsed="1"/>
+    <w:lsdException w:name="Table Grid 8" w:semiHidden="1" w:unhideWhenUsed="1"/>
+    <w:lsdException w:name="Table List 1" w:semiHidden="1" w:unhideWhenUsed="1"/>
+    <w:lsdException w:name="Table List 2" w:semiHidden="1" w:unhideWhenUsed="1"/>
+    <w:lsdException w:name="Table List 3" w:semiHidden="1" w:unhideWhenUsed="1"/>
+    <w:lsdException w:name="Table List 4" w:semiHidden="1" w:unhideWhenUsed="1"/>
+    <w:lsdException w:name="Table List 5" w:semiHidden="1" w:unhideWhenUsed="1"/>
+    <w:lsdException w:name="Table List 6" w:semiHidden="1" w:unhideWhenUsed="1"/>
+    <w:lsdException w:name="Table List 7" w:semiHidden="1" w:unhideWhenUsed="1"/>
+    <w:lsdException w:name="Table List 8" w:semiHidden="1" w:unhideWhenUsed="1"/>
+    <w:lsdException w:name="Table 3D effects 1" w:semiHidden="1" w:unhideWhenUsed="1"/>
+    <w:lsdException w:name="Table 3D effects 2" w:semiHidden="1" w:unhideWhenUsed="1"/>
+    <w:lsdException w:name="Table 3D effects 3" w:semiHidden="1" w:unhideWhenUsed="1"/>
+    <w:lsdException w:name="Table Contemporary" w:semiHidden="1" w:unhideWhenUsed="1"/>
+    <w:lsdException w:name="Table Elegant" w:semiHidden="1" w:unhideWhenUsed="1"/>
+    <w:lsdException w:name="Table Professional" w:semiHidden="1" w:unhideWhenUsed="1"/>
+    <w:lsdException w:name="Table Subtle 1" w:semiHidden="1" w:unhideWhenUsed="1"/>
+    <w:lsdException w:name="Table Web 1" w:semiHidden="1" w:unhideWhenUsed="1"/>
+    <w:lsdException w:name="Table Web 2" w:semiHidden="1" w:unhideWhenUsed="1"/>
     <w:lsdException w:name="Table Grid" w:uiPriority="59"/>
+    <w:lsdException w:name="Table Theme" w:semiHidden="1" w:unhideWhenUsed="1"/>
     <w:lsdException w:name="Placeholder Text" w:semiHidden="1"/>
     <w:lsdException w:name="No Spacing" w:uiPriority="1" w:qFormat="1"/>
     <w:lsdException w:name="Light Shading" w:uiPriority="60"/>
@@ -4370,8 +4162,12 @@
     <w:lsdException w:name="List Table 5 Dark Accent 6" w:uiPriority="50"/>
     <w:lsdException w:name="List Table 6 Colorful Accent 6" w:uiPriority="51"/>
     <w:lsdException w:name="List Table 7 Colorful Accent 6" w:uiPriority="52"/>
+    <w:lsdException w:name="Mention" w:semiHidden="1" w:unhideWhenUsed="1"/>
+    <w:lsdException w:name="Smart Hyperlink" w:semiHidden="1" w:unhideWhenUsed="1"/>
+    <w:lsdException w:name="Hashtag" w:semiHidden="1" w:unhideWhenUsed="1"/>
+    <w:lsdException w:name="Unresolved Mention" w:semiHidden="1" w:unhideWhenUsed="1"/>
   </w:latentStyles>
-  <w:style w:type="paragraph" w:default="1" w:styleId="a">
+  <w:style w:type="paragraph" w:default="1" w:styleId="Normal">
     <w:name w:val="Normal"/>
     <w:qFormat/>
     <w:rPr>
@@ -4379,11 +4175,11 @@
       <w:lang w:val="en-US" w:eastAsia="en-US"/>
     </w:rPr>
   </w:style>
-  <w:style w:type="paragraph" w:styleId="1">
+  <w:style w:type="paragraph" w:styleId="Heading1">
     <w:name w:val="heading 1"/>
-    <w:basedOn w:val="a"/>
-    <w:next w:val="a"/>
-    <w:link w:val="10"/>
+    <w:basedOn w:val="Normal"/>
+    <w:next w:val="Normal"/>
+    <w:link w:val="Heading1Char"/>
     <w:uiPriority w:val="9"/>
     <w:qFormat/>
     <w:pPr>
@@ -4401,11 +4197,11 @@
       <w:szCs w:val="28"/>
     </w:rPr>
   </w:style>
-  <w:style w:type="paragraph" w:styleId="2">
+  <w:style w:type="paragraph" w:styleId="Heading2">
     <w:name w:val="heading 2"/>
-    <w:basedOn w:val="a"/>
-    <w:next w:val="a"/>
-    <w:link w:val="20"/>
+    <w:basedOn w:val="Normal"/>
+    <w:next w:val="Normal"/>
+    <w:link w:val="Heading2Char"/>
     <w:uiPriority w:val="9"/>
     <w:unhideWhenUsed/>
     <w:qFormat/>
@@ -4424,11 +4220,11 @@
       <w:szCs w:val="26"/>
     </w:rPr>
   </w:style>
-  <w:style w:type="paragraph" w:styleId="3">
+  <w:style w:type="paragraph" w:styleId="Heading3">
     <w:name w:val="heading 3"/>
-    <w:basedOn w:val="a"/>
-    <w:next w:val="a"/>
-    <w:link w:val="30"/>
+    <w:basedOn w:val="Normal"/>
+    <w:next w:val="Normal"/>
+    <w:link w:val="Heading3Char"/>
     <w:uiPriority w:val="9"/>
     <w:unhideWhenUsed/>
     <w:qFormat/>
@@ -4445,11 +4241,11 @@
       <w:color w:val="4F81BD" w:themeColor="accent1"/>
     </w:rPr>
   </w:style>
-  <w:style w:type="paragraph" w:styleId="4">
+  <w:style w:type="paragraph" w:styleId="Heading4">
     <w:name w:val="heading 4"/>
-    <w:basedOn w:val="a"/>
-    <w:next w:val="a"/>
-    <w:link w:val="40"/>
+    <w:basedOn w:val="Normal"/>
+    <w:next w:val="Normal"/>
+    <w:link w:val="Heading4Char"/>
     <w:uiPriority w:val="9"/>
     <w:unhideWhenUsed/>
     <w:qFormat/>
@@ -4468,11 +4264,11 @@
       <w:color w:val="4F81BD" w:themeColor="accent1"/>
     </w:rPr>
   </w:style>
-  <w:style w:type="paragraph" w:styleId="5">
+  <w:style w:type="paragraph" w:styleId="Heading5">
     <w:name w:val="heading 5"/>
-    <w:basedOn w:val="a"/>
-    <w:next w:val="a"/>
-    <w:link w:val="50"/>
+    <w:basedOn w:val="Normal"/>
+    <w:next w:val="Normal"/>
+    <w:link w:val="Heading5Char"/>
     <w:uiPriority w:val="9"/>
     <w:unhideWhenUsed/>
     <w:qFormat/>
@@ -4487,13 +4283,13 @@
       <w:color w:val="243F60" w:themeColor="accent1" w:themeShade="7F"/>
     </w:rPr>
   </w:style>
-  <w:style w:type="character" w:default="1" w:styleId="a0">
+  <w:style w:type="character" w:default="1" w:styleId="DefaultParagraphFont">
     <w:name w:val="Default Paragraph Font"/>
     <w:uiPriority w:val="1"/>
     <w:semiHidden/>
     <w:unhideWhenUsed/>
   </w:style>
-  <w:style w:type="table" w:default="1" w:styleId="a1">
+  <w:style w:type="table" w:default="1" w:styleId="TableNormal">
     <w:name w:val="Normal Table"/>
     <w:uiPriority w:val="99"/>
     <w:semiHidden/>
@@ -4508,16 +4304,16 @@
       </w:tblCellMar>
     </w:tblPr>
   </w:style>
-  <w:style w:type="numbering" w:default="1" w:styleId="a2">
+  <w:style w:type="numbering" w:default="1" w:styleId="NoList">
     <w:name w:val="No List"/>
     <w:uiPriority w:val="99"/>
     <w:semiHidden/>
     <w:unhideWhenUsed/>
   </w:style>
-  <w:style w:type="character" w:customStyle="1" w:styleId="20">
-    <w:name w:val="Заголовок 2 Знак"/>
-    <w:basedOn w:val="a0"/>
-    <w:link w:val="2"/>
+  <w:style w:type="character" w:customStyle="1" w:styleId="Heading2Char">
+    <w:name w:val="Heading 2 Char"/>
+    <w:basedOn w:val="DefaultParagraphFont"/>
+    <w:link w:val="Heading2"/>
     <w:uiPriority w:val="9"/>
     <w:locked/>
     <w:rPr>
@@ -4529,10 +4325,10 @@
       <w:szCs w:val="26"/>
     </w:rPr>
   </w:style>
-  <w:style w:type="character" w:customStyle="1" w:styleId="30">
-    <w:name w:val="Заголовок 3 Знак"/>
-    <w:basedOn w:val="a0"/>
-    <w:link w:val="3"/>
+  <w:style w:type="character" w:customStyle="1" w:styleId="Heading3Char">
+    <w:name w:val="Heading 3 Char"/>
+    <w:basedOn w:val="DefaultParagraphFont"/>
+    <w:link w:val="Heading3"/>
     <w:uiPriority w:val="9"/>
     <w:locked/>
     <w:rPr>
@@ -4542,10 +4338,10 @@
       <w:color w:val="4F81BD" w:themeColor="accent1"/>
     </w:rPr>
   </w:style>
-  <w:style w:type="character" w:customStyle="1" w:styleId="40">
-    <w:name w:val="Заголовок 4 Знак"/>
-    <w:basedOn w:val="a0"/>
-    <w:link w:val="4"/>
+  <w:style w:type="character" w:customStyle="1" w:styleId="Heading4Char">
+    <w:name w:val="Heading 4 Char"/>
+    <w:basedOn w:val="DefaultParagraphFont"/>
+    <w:link w:val="Heading4"/>
     <w:uiPriority w:val="9"/>
     <w:locked/>
     <w:rPr>
@@ -4557,10 +4353,10 @@
       <w:color w:val="4F81BD" w:themeColor="accent1"/>
     </w:rPr>
   </w:style>
-  <w:style w:type="character" w:customStyle="1" w:styleId="50">
-    <w:name w:val="Заголовок 5 Знак"/>
-    <w:basedOn w:val="a0"/>
-    <w:link w:val="5"/>
+  <w:style w:type="character" w:customStyle="1" w:styleId="Heading5Char">
+    <w:name w:val="Heading 5 Char"/>
+    <w:basedOn w:val="DefaultParagraphFont"/>
+    <w:link w:val="Heading5"/>
     <w:uiPriority w:val="9"/>
     <w:locked/>
     <w:rPr>
@@ -4568,11 +4364,11 @@
       <w:color w:val="243F60" w:themeColor="accent1" w:themeShade="7F"/>
     </w:rPr>
   </w:style>
-  <w:style w:type="paragraph" w:styleId="a3">
+  <w:style w:type="paragraph" w:styleId="Title">
     <w:name w:val="Title"/>
-    <w:basedOn w:val="a"/>
-    <w:next w:val="a"/>
-    <w:link w:val="a4"/>
+    <w:basedOn w:val="Normal"/>
+    <w:next w:val="Normal"/>
+    <w:link w:val="TitleChar"/>
     <w:uiPriority w:val="10"/>
     <w:qFormat/>
     <w:pPr>
@@ -4591,10 +4387,10 @@
       <w:szCs w:val="52"/>
     </w:rPr>
   </w:style>
-  <w:style w:type="character" w:customStyle="1" w:styleId="10">
-    <w:name w:val="Заголовок 1 Знак"/>
-    <w:basedOn w:val="a0"/>
-    <w:link w:val="1"/>
+  <w:style w:type="character" w:customStyle="1" w:styleId="Heading1Char">
+    <w:name w:val="Heading 1 Char"/>
+    <w:basedOn w:val="DefaultParagraphFont"/>
+    <w:link w:val="Heading1"/>
     <w:uiPriority w:val="9"/>
     <w:locked/>
     <w:rPr>
@@ -4606,11 +4402,11 @@
       <w:szCs w:val="28"/>
     </w:rPr>
   </w:style>
-  <w:style w:type="paragraph" w:styleId="a5">
+  <w:style w:type="paragraph" w:styleId="Subtitle">
     <w:name w:val="Subtitle"/>
-    <w:basedOn w:val="a"/>
-    <w:next w:val="a"/>
-    <w:link w:val="a6"/>
+    <w:basedOn w:val="Normal"/>
+    <w:next w:val="Normal"/>
+    <w:link w:val="SubtitleChar"/>
     <w:uiPriority w:val="11"/>
     <w:qFormat/>
     <w:pPr>
@@ -4628,10 +4424,10 @@
       <w:szCs w:val="24"/>
     </w:rPr>
   </w:style>
-  <w:style w:type="character" w:customStyle="1" w:styleId="a4">
-    <w:name w:val="Название Знак"/>
-    <w:basedOn w:val="a0"/>
-    <w:link w:val="a3"/>
+  <w:style w:type="character" w:customStyle="1" w:styleId="TitleChar">
+    <w:name w:val="Title Char"/>
+    <w:basedOn w:val="DefaultParagraphFont"/>
+    <w:link w:val="Title"/>
     <w:uiPriority w:val="10"/>
     <w:locked/>
     <w:rPr>
@@ -4643,9 +4439,9 @@
       <w:szCs w:val="52"/>
     </w:rPr>
   </w:style>
-  <w:style w:type="character" w:styleId="a7">
+  <w:style w:type="character" w:styleId="SubtleEmphasis">
     <w:name w:val="Subtle Emphasis"/>
-    <w:basedOn w:val="a0"/>
+    <w:basedOn w:val="DefaultParagraphFont"/>
     <w:uiPriority w:val="19"/>
     <w:qFormat/>
     <w:rPr>
@@ -4655,10 +4451,10 @@
       <w:color w:val="808080" w:themeColor="text1" w:themeTint="7F"/>
     </w:rPr>
   </w:style>
-  <w:style w:type="character" w:customStyle="1" w:styleId="a6">
-    <w:name w:val="Подзаголовок Знак"/>
-    <w:basedOn w:val="a0"/>
-    <w:link w:val="a5"/>
+  <w:style w:type="character" w:customStyle="1" w:styleId="SubtitleChar">
+    <w:name w:val="Subtitle Char"/>
+    <w:basedOn w:val="DefaultParagraphFont"/>
+    <w:link w:val="Subtitle"/>
     <w:uiPriority w:val="11"/>
     <w:locked/>
     <w:rPr>
@@ -4671,9 +4467,9 @@
       <w:szCs w:val="24"/>
     </w:rPr>
   </w:style>
-  <w:style w:type="character" w:styleId="a8">
+  <w:style w:type="character" w:styleId="IntenseEmphasis">
     <w:name w:val="Intense Emphasis"/>
-    <w:basedOn w:val="a0"/>
+    <w:basedOn w:val="DefaultParagraphFont"/>
     <w:uiPriority w:val="21"/>
     <w:qFormat/>
     <w:rPr>
@@ -4685,9 +4481,9 @@
       <w:color w:val="4F81BD" w:themeColor="accent1"/>
     </w:rPr>
   </w:style>
-  <w:style w:type="character" w:styleId="a9">
+  <w:style w:type="character" w:styleId="Strong">
     <w:name w:val="Strong"/>
-    <w:basedOn w:val="a0"/>
+    <w:basedOn w:val="DefaultParagraphFont"/>
     <w:uiPriority w:val="22"/>
     <w:qFormat/>
     <w:rPr>
@@ -4696,11 +4492,11 @@
       <w:bCs/>
     </w:rPr>
   </w:style>
-  <w:style w:type="paragraph" w:styleId="21">
+  <w:style w:type="paragraph" w:styleId="Quote">
     <w:name w:val="Quote"/>
-    <w:basedOn w:val="a"/>
-    <w:next w:val="a"/>
-    <w:link w:val="22"/>
+    <w:basedOn w:val="Normal"/>
+    <w:next w:val="Normal"/>
+    <w:link w:val="QuoteChar"/>
     <w:uiPriority w:val="29"/>
     <w:qFormat/>
     <w:rPr>
@@ -4709,11 +4505,11 @@
       <w:color w:val="000000" w:themeColor="text1"/>
     </w:rPr>
   </w:style>
-  <w:style w:type="paragraph" w:styleId="aa">
+  <w:style w:type="paragraph" w:styleId="IntenseQuote">
     <w:name w:val="Intense Quote"/>
-    <w:basedOn w:val="a"/>
-    <w:next w:val="a"/>
-    <w:link w:val="ab"/>
+    <w:basedOn w:val="Normal"/>
+    <w:next w:val="Normal"/>
+    <w:link w:val="IntenseQuoteChar"/>
     <w:uiPriority w:val="30"/>
     <w:qFormat/>
     <w:pPr>
@@ -4731,10 +4527,10 @@
       <w:color w:val="4F81BD" w:themeColor="accent1"/>
     </w:rPr>
   </w:style>
-  <w:style w:type="character" w:customStyle="1" w:styleId="22">
-    <w:name w:val="Цитата 2 Знак"/>
-    <w:basedOn w:val="a0"/>
-    <w:link w:val="21"/>
+  <w:style w:type="character" w:customStyle="1" w:styleId="QuoteChar">
+    <w:name w:val="Quote Char"/>
+    <w:basedOn w:val="DefaultParagraphFont"/>
+    <w:link w:val="Quote"/>
     <w:uiPriority w:val="29"/>
     <w:locked/>
     <w:rPr>
@@ -4744,9 +4540,9 @@
       <w:color w:val="000000" w:themeColor="text1"/>
     </w:rPr>
   </w:style>
-  <w:style w:type="character" w:styleId="ac">
+  <w:style w:type="character" w:styleId="SubtleReference">
     <w:name w:val="Subtle Reference"/>
-    <w:basedOn w:val="a0"/>
+    <w:basedOn w:val="DefaultParagraphFont"/>
     <w:uiPriority w:val="31"/>
     <w:qFormat/>
     <w:rPr>
@@ -4756,10 +4552,10 @@
       <w:u w:val="single"/>
     </w:rPr>
   </w:style>
-  <w:style w:type="character" w:customStyle="1" w:styleId="ab">
-    <w:name w:val="Выделенная цитата Знак"/>
-    <w:basedOn w:val="a0"/>
-    <w:link w:val="aa"/>
+  <w:style w:type="character" w:customStyle="1" w:styleId="IntenseQuoteChar">
+    <w:name w:val="Intense Quote Char"/>
+    <w:basedOn w:val="DefaultParagraphFont"/>
+    <w:link w:val="IntenseQuote"/>
     <w:uiPriority w:val="30"/>
     <w:locked/>
     <w:rPr>
@@ -4771,9 +4567,9 @@
       <w:color w:val="4F81BD" w:themeColor="accent1"/>
     </w:rPr>
   </w:style>
-  <w:style w:type="character" w:styleId="ad">
+  <w:style w:type="character" w:styleId="IntenseReference">
     <w:name w:val="Intense Reference"/>
-    <w:basedOn w:val="a0"/>
+    <w:basedOn w:val="DefaultParagraphFont"/>
     <w:uiPriority w:val="32"/>
     <w:qFormat/>
     <w:rPr>
@@ -4786,9 +4582,9 @@
       <w:u w:val="single"/>
     </w:rPr>
   </w:style>
-  <w:style w:type="character" w:styleId="ae">
+  <w:style w:type="character" w:styleId="BookTitle">
     <w:name w:val="Book Title"/>
-    <w:basedOn w:val="a0"/>
+    <w:basedOn w:val="DefaultParagraphFont"/>
     <w:uiPriority w:val="33"/>
     <w:qFormat/>
     <w:rPr>
@@ -4799,9 +4595,9 @@
       <w:spacing w:val="5"/>
     </w:rPr>
   </w:style>
-  <w:style w:type="paragraph" w:styleId="af">
+  <w:style w:type="paragraph" w:styleId="ListParagraph">
     <w:name w:val="List Paragraph"/>
-    <w:basedOn w:val="a"/>
+    <w:basedOn w:val="Normal"/>
     <w:uiPriority w:val="34"/>
     <w:qFormat/>
     <w:pPr>
@@ -4809,9 +4605,9 @@
       <w:contextualSpacing/>
     </w:pPr>
   </w:style>
-  <w:style w:type="table" w:styleId="af0">
+  <w:style w:type="table" w:styleId="TableGrid">
     <w:name w:val="Table Grid"/>
-    <w:basedOn w:val="a1"/>
+    <w:basedOn w:val="TableNormal"/>
     <w:uiPriority w:val="59"/>
     <w:pPr>
       <w:spacing w:after="0" w:line="240" w:lineRule="auto"/>
@@ -4821,7 +4617,6 @@
       <w:lang w:val="en-US" w:eastAsia="en-US"/>
     </w:rPr>
     <w:tblPr>
-      <w:tblInd w:w="0" w:type="dxa"/>
       <w:tblBorders>
         <w:top w:val="single" w:sz="4" w:space="0" w:color="auto"/>
         <w:left w:val="single" w:sz="4" w:space="0" w:color="auto"/>
@@ -4830,17 +4625,11 @@
         <w:insideH w:val="single" w:sz="4" w:space="0" w:color="auto"/>
         <w:insideV w:val="single" w:sz="4" w:space="0" w:color="auto"/>
       </w:tblBorders>
-      <w:tblCellMar>
-        <w:top w:w="0" w:type="dxa"/>
-        <w:left w:w="108" w:type="dxa"/>
-        <w:bottom w:w="0" w:type="dxa"/>
-        <w:right w:w="108" w:type="dxa"/>
-      </w:tblCellMar>
     </w:tblPr>
   </w:style>
-  <w:style w:type="table" w:styleId="-5">
+  <w:style w:type="table" w:styleId="LightList-Accent5">
     <w:name w:val="Light List Accent 5"/>
-    <w:basedOn w:val="a1"/>
+    <w:basedOn w:val="TableNormal"/>
     <w:uiPriority w:val="61"/>
     <w:pPr>
       <w:spacing w:after="0" w:line="240" w:lineRule="auto"/>
@@ -4852,19 +4641,12 @@
     <w:tblPr>
       <w:tblStyleRowBandSize w:val="1"/>
       <w:tblStyleColBandSize w:val="1"/>
-      <w:tblInd w:w="0" w:type="dxa"/>
       <w:tblBorders>
         <w:top w:val="single" w:sz="8" w:space="0" w:color="4BACC6" w:themeColor="accent5"/>
         <w:left w:val="single" w:sz="8" w:space="0" w:color="4BACC6" w:themeColor="accent5"/>
         <w:bottom w:val="single" w:sz="8" w:space="0" w:color="4BACC6" w:themeColor="accent5"/>
         <w:right w:val="single" w:sz="8" w:space="0" w:color="4BACC6" w:themeColor="accent5"/>
       </w:tblBorders>
-      <w:tblCellMar>
-        <w:top w:w="0" w:type="dxa"/>
-        <w:left w:w="108" w:type="dxa"/>
-        <w:bottom w:w="0" w:type="dxa"/>
-        <w:right w:w="108" w:type="dxa"/>
-      </w:tblCellMar>
     </w:tblPr>
     <w:tblStylePr w:type="firstRow">
       <w:pPr>
@@ -4943,10 +4725,10 @@
       </w:tcPr>
     </w:tblStylePr>
   </w:style>
-  <w:style w:type="paragraph" w:styleId="af1">
+  <w:style w:type="paragraph" w:styleId="BalloonText">
     <w:name w:val="Balloon Text"/>
-    <w:basedOn w:val="a"/>
-    <w:link w:val="af2"/>
+    <w:basedOn w:val="Normal"/>
+    <w:link w:val="BalloonTextChar"/>
     <w:uiPriority w:val="99"/>
     <w:semiHidden/>
     <w:unhideWhenUsed/>
@@ -4959,9 +4741,9 @@
       <w:szCs w:val="16"/>
     </w:rPr>
   </w:style>
-  <w:style w:type="character" w:styleId="af3">
+  <w:style w:type="character" w:styleId="CommentReference">
     <w:name w:val="annotation reference"/>
-    <w:basedOn w:val="a0"/>
+    <w:basedOn w:val="DefaultParagraphFont"/>
     <w:uiPriority w:val="99"/>
     <w:semiHidden/>
     <w:unhideWhenUsed/>
@@ -4972,10 +4754,10 @@
       <w:szCs w:val="16"/>
     </w:rPr>
   </w:style>
-  <w:style w:type="character" w:customStyle="1" w:styleId="af2">
-    <w:name w:val="Текст выноски Знак"/>
-    <w:basedOn w:val="a0"/>
-    <w:link w:val="af1"/>
+  <w:style w:type="character" w:customStyle="1" w:styleId="BalloonTextChar">
+    <w:name w:val="Balloon Text Char"/>
+    <w:basedOn w:val="DefaultParagraphFont"/>
+    <w:link w:val="BalloonText"/>
     <w:uiPriority w:val="99"/>
     <w:semiHidden/>
     <w:locked/>
@@ -4985,10 +4767,10 @@
       <w:szCs w:val="16"/>
     </w:rPr>
   </w:style>
-  <w:style w:type="paragraph" w:styleId="af4">
+  <w:style w:type="paragraph" w:styleId="CommentText">
     <w:name w:val="annotation text"/>
-    <w:basedOn w:val="a"/>
-    <w:link w:val="af5"/>
+    <w:basedOn w:val="Normal"/>
+    <w:link w:val="CommentTextChar"/>
     <w:uiPriority w:val="99"/>
     <w:semiHidden/>
     <w:unhideWhenUsed/>
@@ -5001,11 +4783,11 @@
       <w:szCs w:val="20"/>
     </w:rPr>
   </w:style>
-  <w:style w:type="paragraph" w:styleId="af6">
+  <w:style w:type="paragraph" w:styleId="CommentSubject">
     <w:name w:val="annotation subject"/>
-    <w:basedOn w:val="af4"/>
-    <w:next w:val="af4"/>
-    <w:link w:val="af7"/>
+    <w:basedOn w:val="CommentText"/>
+    <w:next w:val="CommentText"/>
+    <w:link w:val="CommentSubjectChar"/>
     <w:uiPriority w:val="99"/>
     <w:semiHidden/>
     <w:unhideWhenUsed/>
@@ -5015,10 +4797,10 @@
       <w:bCs/>
     </w:rPr>
   </w:style>
-  <w:style w:type="character" w:customStyle="1" w:styleId="af5">
-    <w:name w:val="Текст примечания Знак"/>
-    <w:basedOn w:val="a0"/>
-    <w:link w:val="af4"/>
+  <w:style w:type="character" w:customStyle="1" w:styleId="CommentTextChar">
+    <w:name w:val="Comment Text Char"/>
+    <w:basedOn w:val="DefaultParagraphFont"/>
+    <w:link w:val="CommentText"/>
     <w:uiPriority w:val="99"/>
     <w:semiHidden/>
     <w:locked/>
@@ -5029,10 +4811,10 @@
       <w:szCs w:val="20"/>
     </w:rPr>
   </w:style>
-  <w:style w:type="character" w:customStyle="1" w:styleId="af7">
-    <w:name w:val="Тема примечания Знак"/>
-    <w:basedOn w:val="af5"/>
-    <w:link w:val="af6"/>
+  <w:style w:type="character" w:customStyle="1" w:styleId="CommentSubjectChar">
+    <w:name w:val="Comment Subject Char"/>
+    <w:basedOn w:val="CommentTextChar"/>
+    <w:link w:val="CommentSubject"/>
     <w:uiPriority w:val="99"/>
     <w:semiHidden/>
     <w:locked/>
